--- a/mscr/MSCR-530_journal-club-questions.docx
+++ b/mscr/MSCR-530_journal-club-questions.docx
@@ -1213,9 +1213,9 @@
     <w:p>
       <w:pPr>
         <w:pStyle w:val="NoSpacing"/>
-        <w:ind w:left="360"/>
-        <w:rPr>
-          <w:noProof w:val="0"/>
+        <w:rPr>
+          <w:noProof w:val="0"/>
+          <w:color w:val="44546A" w:themeColor="text2" w:themeTint="FF" w:themeShade="FF"/>
           <w:lang w:val="en-US"/>
         </w:rPr>
       </w:pPr>
@@ -1229,7 +1229,7 @@
         </w:numPr>
         <w:rPr>
           <w:noProof w:val="0"/>
-          <w:color w:val="44546A" w:themeColor="text2" w:themeTint="FF" w:themeShade="FF"/>
+          <w:color w:val="445369" w:themeColor="text2" w:themeTint="FF" w:themeShade="FF"/>
           <w:sz w:val="22"/>
           <w:szCs w:val="22"/>
           <w:lang w:val="en-US"/>
@@ -1238,108 +1238,7 @@
       <w:r>
         <w:rPr>
           <w:noProof w:val="0"/>
-          <w:color w:val="44546A" w:themeColor="text2" w:themeTint="FF" w:themeShade="FF"/>
-          <w:lang w:val="en-US"/>
-        </w:rPr>
-        <w:t xml:space="preserve">Malinda: Calculate the specificity of HPV16 E6 status as predictor of anal cancer. </w:t>
-      </w:r>
-    </w:p>
-    <w:p>
-      <w:pPr>
-        <w:pStyle w:val="NoSpacing"/>
-        <w:ind w:left="360"/>
-        <w:rPr>
-          <w:noProof w:val="0"/>
-          <w:color w:val="44546A" w:themeColor="text2" w:themeTint="FF" w:themeShade="FF"/>
-          <w:lang w:val="en-US"/>
-        </w:rPr>
-      </w:pPr>
-    </w:p>
-    <w:p>
-      <w:pPr>
-        <w:pStyle w:val="NoSpacing"/>
-        <w:ind w:left="360"/>
-        <w:rPr>
-          <w:noProof w:val="0"/>
-          <w:color w:val="44546A" w:themeColor="text2" w:themeTint="FF" w:themeShade="FF"/>
-          <w:lang w:val="en-US"/>
-        </w:rPr>
-      </w:pPr>
-      <w:r>
-        <w:rPr>
-          <w:noProof w:val="0"/>
-          <w:color w:val="44546A" w:themeColor="text2" w:themeTint="FF" w:themeShade="FF"/>
-          <w:lang w:val="en-US"/>
-        </w:rPr>
-        <w:t>Specificity = (TN) / (TN + FP) = 114 / (114 + 0) = 100%</w:t>
-      </w:r>
-    </w:p>
-    <w:p>
-      <w:pPr>
-        <w:pStyle w:val="NoSpacing"/>
-        <w:ind w:left="360"/>
-        <w:rPr>
-          <w:noProof w:val="0"/>
-          <w:color w:val="44546A" w:themeColor="text2" w:themeTint="FF" w:themeShade="FF"/>
-          <w:lang w:val="en-US"/>
-        </w:rPr>
-      </w:pPr>
-      <w:r>
-        <w:rPr>
-          <w:noProof w:val="0"/>
-          <w:color w:val="44546A" w:themeColor="text2" w:themeTint="FF" w:themeShade="FF"/>
-          <w:lang w:val="en-US"/>
-        </w:rPr>
-        <w:t>PPV = TP / (TP + FP) = 9</w:t>
-      </w:r>
-      <w:proofErr w:type="gramStart"/>
-      <w:r>
-        <w:rPr>
-          <w:noProof w:val="0"/>
-          <w:color w:val="44546A" w:themeColor="text2" w:themeTint="FF" w:themeShade="FF"/>
-          <w:lang w:val="en-US"/>
-        </w:rPr>
-        <w:t>/(</w:t>
-      </w:r>
-      <w:proofErr w:type="gramEnd"/>
-      <w:r>
-        <w:rPr>
-          <w:noProof w:val="0"/>
-          <w:color w:val="44546A" w:themeColor="text2" w:themeTint="FF" w:themeShade="FF"/>
-          <w:lang w:val="en-US"/>
-        </w:rPr>
-        <w:t>9+0) = 100%</w:t>
-      </w:r>
-    </w:p>
-    <w:p>
-      <w:pPr>
-        <w:pStyle w:val="NoSpacing"/>
-        <w:rPr>
-          <w:noProof w:val="0"/>
-          <w:color w:val="44546A" w:themeColor="text2" w:themeTint="FF" w:themeShade="FF"/>
-          <w:lang w:val="en-US"/>
-        </w:rPr>
-      </w:pPr>
-    </w:p>
-    <w:p>
-      <w:pPr>
-        <w:pStyle w:val="NoSpacing"/>
-        <w:numPr>
-          <w:ilvl w:val="0"/>
-          <w:numId w:val="5"/>
-        </w:numPr>
-        <w:rPr>
-          <w:noProof w:val="0"/>
-          <w:color w:val="44546A" w:themeColor="text2" w:themeTint="FF" w:themeShade="FF"/>
-          <w:sz w:val="22"/>
-          <w:szCs w:val="22"/>
-          <w:lang w:val="en-US"/>
-        </w:rPr>
-      </w:pPr>
-      <w:r>
-        <w:rPr>
-          <w:noProof w:val="0"/>
-          <w:color w:val="44546A" w:themeColor="text2" w:themeTint="FF" w:themeShade="FF"/>
+          <w:color w:val="445369"/>
           <w:lang w:val="en-US"/>
         </w:rPr>
         <w:t>Calculate the odds ratio from table 1. 3.B. Interpret the infinite odds ratio.</w:t>
